--- a/instruction-for-workshop.docx
+++ b/instruction-for-workshop.docx
@@ -362,6 +362,8 @@
         </w:rPr>
         <w:t xml:space="preserve"> that will contain your CSS code. </w:t>
       </w:r>
+      <w:bookmarkStart w:id="0" w:name="_GoBack"/>
+      <w:bookmarkEnd w:id="0"/>
     </w:p>
     <w:p>
       <w:pPr>
@@ -414,82 +416,32 @@
         <w:ind w:left="360"/>
         <w:rPr>
           <w:color w:val="000000" w:themeColor="text1"/>
-          <w:lang w:val="de-DE"/>
-        </w:rPr>
-      </w:pPr>
-      <w:proofErr w:type="spellStart"/>
-      <w:r>
-        <w:rPr>
-          <w:color w:val="000000" w:themeColor="text1"/>
-          <w:lang w:val="de-DE"/>
-        </w:rPr>
-        <w:t>Imgler</w:t>
-      </w:r>
-      <w:proofErr w:type="spellEnd"/>
-      <w:r>
-        <w:rPr>
-          <w:color w:val="000000" w:themeColor="text1"/>
-          <w:lang w:val="de-DE"/>
+          <w:lang w:val="en-US"/>
+        </w:rPr>
+      </w:pPr>
+      <w:r>
+        <w:rPr>
+          <w:color w:val="000000" w:themeColor="text1"/>
+          <w:lang w:val="en-US"/>
+        </w:rPr>
+        <w:t>Link for images:</w:t>
+      </w:r>
+      <w:r>
+        <w:rPr>
+          <w:color w:val="000000" w:themeColor="text1"/>
+          <w:lang w:val="en-US"/>
         </w:rPr>
         <w:t xml:space="preserve"> </w:t>
       </w:r>
-      <w:proofErr w:type="spellStart"/>
-      <w:r>
-        <w:rPr>
-          <w:color w:val="000000" w:themeColor="text1"/>
-          <w:lang w:val="de-DE"/>
-        </w:rPr>
-        <w:t>için</w:t>
-      </w:r>
-      <w:proofErr w:type="spellEnd"/>
-      <w:r>
-        <w:rPr>
-          <w:color w:val="000000" w:themeColor="text1"/>
-          <w:lang w:val="de-DE"/>
-        </w:rPr>
-        <w:t xml:space="preserve"> link </w:t>
-      </w:r>
-      <w:proofErr w:type="spellStart"/>
-      <w:r>
-        <w:rPr>
-          <w:color w:val="000000" w:themeColor="text1"/>
-          <w:lang w:val="de-DE"/>
-        </w:rPr>
-        <w:t>vermeyi</w:t>
-      </w:r>
-      <w:proofErr w:type="spellEnd"/>
-      <w:r>
-        <w:rPr>
-          <w:color w:val="000000" w:themeColor="text1"/>
-          <w:lang w:val="de-DE"/>
-        </w:rPr>
-        <w:t xml:space="preserve"> </w:t>
-      </w:r>
-      <w:proofErr w:type="spellStart"/>
-      <w:r>
-        <w:rPr>
-          <w:color w:val="000000" w:themeColor="text1"/>
-          <w:lang w:val="de-DE"/>
-        </w:rPr>
-        <w:t>unutma</w:t>
-      </w:r>
-      <w:proofErr w:type="spellEnd"/>
-      <w:r>
-        <w:rPr>
-          <w:color w:val="000000" w:themeColor="text1"/>
-          <w:lang w:val="de-DE"/>
-        </w:rPr>
-        <w:t>.</w:t>
-      </w:r>
-    </w:p>
-    <w:p>
-      <w:pPr>
-        <w:ind w:left="360"/>
-        <w:rPr>
-          <w:color w:val="000000" w:themeColor="text1"/>
-          <w:lang w:val="de-DE"/>
-        </w:rPr>
-      </w:pPr>
+      <w:hyperlink r:id="rId7" w:history="1">
+        <w:r>
+          <w:rPr>
+            <w:rStyle w:val="Hyperlink"/>
+            <w:lang w:val="en-US"/>
+          </w:rPr>
+          <w:t>https://drive.google.com/open?id=1anaKak40N6ZhUuGaUDlmsuChwQ0JQfdL</w:t>
+        </w:r>
+      </w:hyperlink>
     </w:p>
     <w:p>
       <w:pPr>
@@ -825,17 +777,479 @@
           <w:color w:val="000000" w:themeColor="text1"/>
           <w:lang w:val="en-US"/>
         </w:rPr>
-        <w:t>In the last row, don’t forget to import your JS file before closing the &lt;/body&gt; tag. After this, you can close html tag</w:t>
-      </w:r>
-      <w:bookmarkStart w:id="0" w:name="_GoBack"/>
-      <w:bookmarkEnd w:id="0"/>
-      <w:r>
-        <w:rPr>
-          <w:color w:val="000000" w:themeColor="text1"/>
-          <w:lang w:val="en-US"/>
-        </w:rPr>
-        <w:t xml:space="preserve"> by using &lt;/html&gt;.</w:t>
-      </w:r>
+        <w:t>In the last row, don’t forget to import your JS file before closing the &lt;/body&gt; tag. After this, you can close html tag by using &lt;/html&gt;</w:t>
+      </w:r>
+      <w:r>
+        <w:rPr>
+          <w:color w:val="000000" w:themeColor="text1"/>
+          <w:lang w:val="en-US"/>
+        </w:rPr>
+        <w:t>.</w:t>
+      </w:r>
+    </w:p>
+    <w:p>
+      <w:pPr>
+        <w:ind w:left="360"/>
+        <w:rPr>
+          <w:color w:val="000000" w:themeColor="text1"/>
+          <w:lang w:val="en-US"/>
+        </w:rPr>
+      </w:pPr>
+    </w:p>
+    <w:p>
+      <w:pPr>
+        <w:pStyle w:val="ListParagraph"/>
+        <w:numPr>
+          <w:ilvl w:val="0"/>
+          <w:numId w:val="3"/>
+        </w:numPr>
+        <w:spacing w:line="276" w:lineRule="auto"/>
+        <w:rPr>
+          <w:b/>
+          <w:bCs/>
+          <w:color w:val="000000" w:themeColor="text1"/>
+          <w:sz w:val="28"/>
+          <w:szCs w:val="28"/>
+          <w:lang w:val="en-US"/>
+        </w:rPr>
+      </w:pPr>
+      <w:r>
+        <w:rPr>
+          <w:b/>
+          <w:bCs/>
+          <w:color w:val="000000" w:themeColor="text1"/>
+          <w:sz w:val="28"/>
+          <w:szCs w:val="28"/>
+          <w:lang w:val="en-US"/>
+        </w:rPr>
+        <w:t>Last but not the least!</w:t>
+      </w:r>
+    </w:p>
+    <w:p>
+      <w:pPr>
+        <w:pStyle w:val="ListParagraph"/>
+        <w:numPr>
+          <w:ilvl w:val="0"/>
+          <w:numId w:val="11"/>
+        </w:numPr>
+        <w:rPr>
+          <w:color w:val="000000" w:themeColor="text1"/>
+          <w:lang w:val="en-US"/>
+        </w:rPr>
+      </w:pPr>
+      <w:r>
+        <w:rPr>
+          <w:color w:val="000000" w:themeColor="text1"/>
+          <w:lang w:val="en-US"/>
+        </w:rPr>
+        <w:t>While scrolling down in the page, your navigation bar should be sticky on the top your page.</w:t>
+      </w:r>
+    </w:p>
+    <w:p>
+      <w:pPr>
+        <w:ind w:firstLine="720"/>
+        <w:rPr>
+          <w:color w:val="000000" w:themeColor="text1"/>
+          <w:lang w:val="en-US"/>
+        </w:rPr>
+      </w:pPr>
+      <w:r>
+        <w:rPr>
+          <w:color w:val="000000" w:themeColor="text1"/>
+          <w:lang w:val="en-US"/>
+        </w:rPr>
+        <w:t xml:space="preserve">Hint: You should use </w:t>
+      </w:r>
+      <w:r>
+        <w:rPr>
+          <w:b/>
+          <w:bCs/>
+          <w:color w:val="000000" w:themeColor="text1"/>
+          <w:lang w:val="en-US"/>
+        </w:rPr>
+        <w:t xml:space="preserve">position: fixed, overflow: hidden, z-index:999 </w:t>
+      </w:r>
+      <w:r>
+        <w:rPr>
+          <w:color w:val="000000" w:themeColor="text1"/>
+          <w:lang w:val="en-US"/>
+        </w:rPr>
+        <w:t>CSS properties.</w:t>
+      </w:r>
+    </w:p>
+    <w:p>
+      <w:pPr>
+        <w:pStyle w:val="ListParagraph"/>
+        <w:numPr>
+          <w:ilvl w:val="0"/>
+          <w:numId w:val="11"/>
+        </w:numPr>
+        <w:rPr>
+          <w:color w:val="000000" w:themeColor="text1"/>
+          <w:lang w:val="en-US"/>
+        </w:rPr>
+      </w:pPr>
+      <w:r>
+        <w:rPr>
+          <w:color w:val="000000" w:themeColor="text1"/>
+          <w:lang w:val="en-US"/>
+        </w:rPr>
+        <w:t xml:space="preserve">In order </w:t>
+      </w:r>
+      <w:r>
+        <w:rPr>
+          <w:color w:val="000000" w:themeColor="text1"/>
+          <w:lang w:val="en-US"/>
+        </w:rPr>
+        <w:t xml:space="preserve">to scroll smoothly, you should add </w:t>
+      </w:r>
+      <w:r>
+        <w:rPr>
+          <w:b/>
+          <w:bCs/>
+          <w:color w:val="000000" w:themeColor="text1"/>
+          <w:lang w:val="en-US"/>
+        </w:rPr>
+        <w:t>scroll-behavior: smooth</w:t>
+      </w:r>
+      <w:r>
+        <w:rPr>
+          <w:color w:val="000000" w:themeColor="text1"/>
+          <w:lang w:val="en-US"/>
+        </w:rPr>
+        <w:t xml:space="preserve"> CSS attribute while styling the html tag.</w:t>
+      </w:r>
+    </w:p>
+    <w:p>
+      <w:pPr>
+        <w:pStyle w:val="ListParagraph"/>
+        <w:numPr>
+          <w:ilvl w:val="0"/>
+          <w:numId w:val="11"/>
+        </w:numPr>
+        <w:rPr>
+          <w:color w:val="000000" w:themeColor="text1"/>
+          <w:lang w:val="en-US"/>
+        </w:rPr>
+      </w:pPr>
+      <w:r>
+        <w:rPr>
+          <w:color w:val="000000" w:themeColor="text1"/>
+          <w:lang w:val="en-US"/>
+        </w:rPr>
+        <w:t>Color code for heads, links and &lt;p&gt; attributes is: #515769</w:t>
+      </w:r>
+    </w:p>
+    <w:p>
+      <w:pPr>
+        <w:pStyle w:val="ListParagraph"/>
+        <w:numPr>
+          <w:ilvl w:val="0"/>
+          <w:numId w:val="11"/>
+        </w:numPr>
+        <w:rPr>
+          <w:color w:val="000000" w:themeColor="text1"/>
+          <w:lang w:val="en-US"/>
+        </w:rPr>
+      </w:pPr>
+      <w:r>
+        <w:rPr>
+          <w:color w:val="000000" w:themeColor="text1"/>
+          <w:lang w:val="en-US"/>
+        </w:rPr>
+        <w:t>Background color for navigation, experiences and contact part is: #</w:t>
+      </w:r>
+      <w:proofErr w:type="spellStart"/>
+      <w:r>
+        <w:rPr>
+          <w:color w:val="000000" w:themeColor="text1"/>
+          <w:lang w:val="en-US"/>
+        </w:rPr>
+        <w:t>fafafa</w:t>
+      </w:r>
+      <w:proofErr w:type="spellEnd"/>
+    </w:p>
+    <w:p>
+      <w:pPr>
+        <w:pStyle w:val="ListParagraph"/>
+        <w:numPr>
+          <w:ilvl w:val="0"/>
+          <w:numId w:val="11"/>
+        </w:numPr>
+        <w:rPr>
+          <w:color w:val="000000" w:themeColor="text1"/>
+          <w:lang w:val="en-US"/>
+        </w:rPr>
+      </w:pPr>
+      <w:r>
+        <w:rPr>
+          <w:color w:val="000000" w:themeColor="text1"/>
+          <w:lang w:val="en-US"/>
+        </w:rPr>
+        <w:t>Hover color for navigation links and experience parts:  #17bed2</w:t>
+      </w:r>
+    </w:p>
+    <w:p>
+      <w:pPr>
+        <w:pStyle w:val="ListParagraph"/>
+        <w:numPr>
+          <w:ilvl w:val="0"/>
+          <w:numId w:val="11"/>
+        </w:numPr>
+        <w:rPr>
+          <w:color w:val="000000" w:themeColor="text1"/>
+          <w:lang w:val="en-US"/>
+        </w:rPr>
+      </w:pPr>
+      <w:r>
+        <w:rPr>
+          <w:color w:val="000000" w:themeColor="text1"/>
+          <w:lang w:val="en-US"/>
+        </w:rPr>
+        <w:t xml:space="preserve">Background color for body part: </w:t>
+      </w:r>
+      <w:proofErr w:type="spellStart"/>
+      <w:r>
+        <w:rPr>
+          <w:color w:val="000000" w:themeColor="text1"/>
+          <w:lang w:val="en-US"/>
+        </w:rPr>
+        <w:t>ligthpink</w:t>
+      </w:r>
+      <w:proofErr w:type="spellEnd"/>
+    </w:p>
+    <w:p>
+      <w:pPr>
+        <w:ind w:left="360"/>
+        <w:rPr>
+          <w:color w:val="000000" w:themeColor="text1"/>
+          <w:lang w:val="en-US"/>
+        </w:rPr>
+      </w:pPr>
+    </w:p>
+    <w:p>
+      <w:pPr>
+        <w:rPr>
+          <w:color w:val="000000" w:themeColor="text1"/>
+          <w:lang w:val="en-US"/>
+        </w:rPr>
+      </w:pPr>
+    </w:p>
+    <w:p>
+      <w:pPr>
+        <w:rPr>
+          <w:color w:val="000000" w:themeColor="text1"/>
+          <w:lang w:val="en-US"/>
+        </w:rPr>
+      </w:pPr>
+    </w:p>
+    <w:p>
+      <w:pPr>
+        <w:rPr>
+          <w:color w:val="000000" w:themeColor="text1"/>
+          <w:lang w:val="en-US"/>
+        </w:rPr>
+      </w:pPr>
+    </w:p>
+    <w:p>
+      <w:pPr>
+        <w:rPr>
+          <w:color w:val="000000" w:themeColor="text1"/>
+          <w:lang w:val="en-US"/>
+        </w:rPr>
+      </w:pPr>
+    </w:p>
+    <w:p>
+      <w:pPr>
+        <w:rPr>
+          <w:color w:val="000000" w:themeColor="text1"/>
+          <w:lang w:val="en-US"/>
+        </w:rPr>
+      </w:pPr>
+    </w:p>
+    <w:p>
+      <w:pPr>
+        <w:rPr>
+          <w:color w:val="000000" w:themeColor="text1"/>
+          <w:lang w:val="en-US"/>
+        </w:rPr>
+      </w:pPr>
+    </w:p>
+    <w:p>
+      <w:pPr>
+        <w:rPr>
+          <w:color w:val="000000" w:themeColor="text1"/>
+          <w:lang w:val="en-US"/>
+        </w:rPr>
+      </w:pPr>
+    </w:p>
+    <w:p>
+      <w:pPr>
+        <w:rPr>
+          <w:color w:val="000000" w:themeColor="text1"/>
+          <w:lang w:val="en-US"/>
+        </w:rPr>
+      </w:pPr>
+    </w:p>
+    <w:p>
+      <w:pPr>
+        <w:rPr>
+          <w:color w:val="000000" w:themeColor="text1"/>
+          <w:lang w:val="en-US"/>
+        </w:rPr>
+      </w:pPr>
+    </w:p>
+    <w:p>
+      <w:pPr>
+        <w:rPr>
+          <w:color w:val="000000" w:themeColor="text1"/>
+          <w:lang w:val="en-US"/>
+        </w:rPr>
+      </w:pPr>
+    </w:p>
+    <w:p>
+      <w:pPr>
+        <w:rPr>
+          <w:color w:val="000000" w:themeColor="text1"/>
+          <w:lang w:val="en-US"/>
+        </w:rPr>
+      </w:pPr>
+    </w:p>
+    <w:p>
+      <w:pPr>
+        <w:rPr>
+          <w:color w:val="000000" w:themeColor="text1"/>
+          <w:lang w:val="en-US"/>
+        </w:rPr>
+      </w:pPr>
+    </w:p>
+    <w:p>
+      <w:pPr>
+        <w:rPr>
+          <w:color w:val="000000" w:themeColor="text1"/>
+          <w:lang w:val="en-US"/>
+        </w:rPr>
+      </w:pPr>
+    </w:p>
+    <w:p>
+      <w:pPr>
+        <w:rPr>
+          <w:color w:val="000000" w:themeColor="text1"/>
+          <w:lang w:val="en-US"/>
+        </w:rPr>
+      </w:pPr>
+    </w:p>
+    <w:p>
+      <w:pPr>
+        <w:rPr>
+          <w:color w:val="000000" w:themeColor="text1"/>
+          <w:lang w:val="en-US"/>
+        </w:rPr>
+      </w:pPr>
+    </w:p>
+    <w:p>
+      <w:pPr>
+        <w:rPr>
+          <w:color w:val="000000" w:themeColor="text1"/>
+          <w:lang w:val="en-US"/>
+        </w:rPr>
+      </w:pPr>
+    </w:p>
+    <w:p>
+      <w:pPr>
+        <w:rPr>
+          <w:color w:val="000000" w:themeColor="text1"/>
+          <w:lang w:val="en-US"/>
+        </w:rPr>
+      </w:pPr>
+    </w:p>
+    <w:p>
+      <w:pPr>
+        <w:rPr>
+          <w:color w:val="000000" w:themeColor="text1"/>
+          <w:lang w:val="en-US"/>
+        </w:rPr>
+      </w:pPr>
+    </w:p>
+    <w:p>
+      <w:pPr>
+        <w:rPr>
+          <w:color w:val="000000" w:themeColor="text1"/>
+          <w:lang w:val="en-US"/>
+        </w:rPr>
+      </w:pPr>
+    </w:p>
+    <w:p>
+      <w:pPr>
+        <w:rPr>
+          <w:color w:val="000000" w:themeColor="text1"/>
+          <w:lang w:val="en-US"/>
+        </w:rPr>
+      </w:pPr>
+    </w:p>
+    <w:p>
+      <w:pPr>
+        <w:rPr>
+          <w:color w:val="000000" w:themeColor="text1"/>
+          <w:lang w:val="en-US"/>
+        </w:rPr>
+      </w:pPr>
+    </w:p>
+    <w:p>
+      <w:pPr>
+        <w:rPr>
+          <w:color w:val="000000" w:themeColor="text1"/>
+          <w:lang w:val="en-US"/>
+        </w:rPr>
+      </w:pPr>
+    </w:p>
+    <w:p>
+      <w:pPr>
+        <w:rPr>
+          <w:color w:val="000000" w:themeColor="text1"/>
+          <w:lang w:val="en-US"/>
+        </w:rPr>
+      </w:pPr>
+    </w:p>
+    <w:p>
+      <w:pPr>
+        <w:rPr>
+          <w:color w:val="000000" w:themeColor="text1"/>
+          <w:lang w:val="en-US"/>
+        </w:rPr>
+      </w:pPr>
+    </w:p>
+    <w:p>
+      <w:pPr>
+        <w:rPr>
+          <w:color w:val="000000" w:themeColor="text1"/>
+          <w:lang w:val="en-US"/>
+        </w:rPr>
+      </w:pPr>
+    </w:p>
+    <w:p>
+      <w:pPr>
+        <w:rPr>
+          <w:color w:val="000000" w:themeColor="text1"/>
+          <w:lang w:val="en-US"/>
+        </w:rPr>
+      </w:pPr>
+    </w:p>
+    <w:p>
+      <w:pPr>
+        <w:rPr>
+          <w:color w:val="000000" w:themeColor="text1"/>
+          <w:lang w:val="en-US"/>
+        </w:rPr>
+      </w:pPr>
+    </w:p>
+    <w:p>
+      <w:pPr>
+        <w:rPr>
+          <w:color w:val="000000" w:themeColor="text1"/>
+          <w:lang w:val="en-US"/>
+        </w:rPr>
+      </w:pPr>
     </w:p>
     <w:p>
       <w:pPr>
@@ -955,7 +1369,7 @@
                     <pic:cNvPicPr/>
                   </pic:nvPicPr>
                   <pic:blipFill>
-                    <a:blip r:embed="rId5">
+                    <a:blip r:embed="rId8">
                       <a:extLst>
                         <a:ext uri="{28A0092B-C50C-407E-A947-70E740481C1C}">
                           <a14:useLocalDpi xmlns:a14="http://schemas.microsoft.com/office/drawing/2010/main" val="0"/>
@@ -1042,7 +1456,7 @@
                     <pic:cNvPicPr/>
                   </pic:nvPicPr>
                   <pic:blipFill>
-                    <a:blip r:embed="rId6">
+                    <a:blip r:embed="rId9">
                       <a:extLst>
                         <a:ext uri="{28A0092B-C50C-407E-A947-70E740481C1C}">
                           <a14:useLocalDpi xmlns:a14="http://schemas.microsoft.com/office/drawing/2010/main" val="0"/>
@@ -1142,7 +1556,7 @@
                     <pic:cNvPicPr/>
                   </pic:nvPicPr>
                   <pic:blipFill>
-                    <a:blip r:embed="rId7">
+                    <a:blip r:embed="rId10">
                       <a:extLst>
                         <a:ext uri="{28A0092B-C50C-407E-A947-70E740481C1C}">
                           <a14:useLocalDpi xmlns:a14="http://schemas.microsoft.com/office/drawing/2010/main" val="0"/>
@@ -1229,7 +1643,7 @@
                     <pic:cNvPicPr/>
                   </pic:nvPicPr>
                   <pic:blipFill>
-                    <a:blip r:embed="rId8">
+                    <a:blip r:embed="rId11">
                       <a:extLst>
                         <a:ext uri="{28A0092B-C50C-407E-A947-70E740481C1C}">
                           <a14:useLocalDpi xmlns:a14="http://schemas.microsoft.com/office/drawing/2010/main" val="0"/>
@@ -1317,7 +1731,7 @@
                     <pic:cNvPicPr/>
                   </pic:nvPicPr>
                   <pic:blipFill>
-                    <a:blip r:embed="rId9">
+                    <a:blip r:embed="rId12">
                       <a:extLst>
                         <a:ext uri="{28A0092B-C50C-407E-A947-70E740481C1C}">
                           <a14:useLocalDpi xmlns:a14="http://schemas.microsoft.com/office/drawing/2010/main" val="0"/>
@@ -1404,7 +1818,7 @@
                     <pic:cNvPicPr/>
                   </pic:nvPicPr>
                   <pic:blipFill>
-                    <a:blip r:embed="rId10">
+                    <a:blip r:embed="rId13">
                       <a:extLst>
                         <a:ext uri="{28A0092B-C50C-407E-A947-70E740481C1C}">
                           <a14:useLocalDpi xmlns:a14="http://schemas.microsoft.com/office/drawing/2010/main" val="0"/>
@@ -1492,7 +1906,7 @@
                     <pic:cNvPicPr/>
                   </pic:nvPicPr>
                   <pic:blipFill>
-                    <a:blip r:embed="rId11">
+                    <a:blip r:embed="rId14">
                       <a:extLst>
                         <a:ext uri="{28A0092B-C50C-407E-A947-70E740481C1C}">
                           <a14:useLocalDpi xmlns:a14="http://schemas.microsoft.com/office/drawing/2010/main" val="0"/>
@@ -1579,7 +1993,7 @@
                     <pic:cNvPicPr/>
                   </pic:nvPicPr>
                   <pic:blipFill>
-                    <a:blip r:embed="rId12">
+                    <a:blip r:embed="rId15">
                       <a:extLst>
                         <a:ext uri="{28A0092B-C50C-407E-A947-70E740481C1C}">
                           <a14:useLocalDpi xmlns:a14="http://schemas.microsoft.com/office/drawing/2010/main" val="0"/>
@@ -1630,6 +2044,7 @@
       </w:pPr>
     </w:p>
     <w:sectPr>
+      <w:headerReference w:type="default" r:id="rId16"/>
       <w:pgSz w:w="11900" w:h="16840"/>
       <w:pgMar w:top="1440" w:right="1440" w:bottom="1440" w:left="1440" w:header="708" w:footer="708" w:gutter="0"/>
       <w:cols w:space="708"/>
@@ -1639,6 +2054,97 @@
 </w:document>
 </file>
 
+<file path=word/endnotes.xml><?xml version="1.0" encoding="utf-8"?>
+<w:endnotes xmlns:wpc="http://schemas.microsoft.com/office/word/2010/wordprocessingCanvas" xmlns:cx="http://schemas.microsoft.com/office/drawing/2014/chartex" xmlns:cx1="http://schemas.microsoft.com/office/drawing/2015/9/8/chartex" xmlns:cx2="http://schemas.microsoft.com/office/drawing/2015/10/21/chartex" xmlns:cx3="http://schemas.microsoft.com/office/drawing/2016/5/9/chartex" xmlns:cx4="http://schemas.microsoft.com/office/drawing/2016/5/10/chartex" xmlns:cx5="http://schemas.microsoft.com/office/drawing/2016/5/11/chartex" xmlns:cx6="http://schemas.microsoft.com/office/drawing/2016/5/12/chartex" xmlns:cx7="http://schemas.microsoft.com/office/drawing/2016/5/13/chartex" xmlns:cx8="http://schemas.microsoft.com/office/drawing/2016/5/14/chartex" xmlns:mc="http://schemas.openxmlformats.org/markup-compatibility/2006" xmlns:aink="http://schemas.microsoft.com/office/drawing/2016/ink" xmlns:am3d="http://schemas.microsoft.com/office/drawing/2017/model3d" xmlns:o="urn:schemas-microsoft-com:office:office" xmlns:r="http://schemas.openxmlformats.org/officeDocument/2006/relationships" xmlns:m="http://schemas.openxmlformats.org/officeDocument/2006/math" xmlns:v="urn:schemas-microsoft-com:vml" xmlns:wp14="http://schemas.microsoft.com/office/word/2010/wordprocessingDrawing" xmlns:wp="http://schemas.openxmlformats.org/drawingml/2006/wordprocessingDrawing" xmlns:w10="urn:schemas-microsoft-com:office:word" xmlns:w="http://schemas.openxmlformats.org/wordprocessingml/2006/main" xmlns:w14="http://schemas.microsoft.com/office/word/2010/wordml" xmlns:w15="http://schemas.microsoft.com/office/word/2012/wordml" xmlns:w16cid="http://schemas.microsoft.com/office/word/2016/wordml/cid" xmlns:w16se="http://schemas.microsoft.com/office/word/2015/wordml/symex" xmlns:wpg="http://schemas.microsoft.com/office/word/2010/wordprocessingGroup" xmlns:wpi="http://schemas.microsoft.com/office/word/2010/wordprocessingInk" xmlns:wne="http://schemas.microsoft.com/office/word/2006/wordml" xmlns:wps="http://schemas.microsoft.com/office/word/2010/wordprocessingShape" mc:Ignorable="w14 w15 w16se w16cid wp14">
+  <w:endnote w:type="separator" w:id="-1">
+    <w:p>
+      <w:r>
+        <w:separator/>
+      </w:r>
+    </w:p>
+  </w:endnote>
+  <w:endnote w:type="continuationSeparator" w:id="0">
+    <w:p>
+      <w:r>
+        <w:continuationSeparator/>
+      </w:r>
+    </w:p>
+  </w:endnote>
+</w:endnotes>
+</file>
+
+<file path=word/footnotes.xml><?xml version="1.0" encoding="utf-8"?>
+<w:footnotes xmlns:wpc="http://schemas.microsoft.com/office/word/2010/wordprocessingCanvas" xmlns:cx="http://schemas.microsoft.com/office/drawing/2014/chartex" xmlns:cx1="http://schemas.microsoft.com/office/drawing/2015/9/8/chartex" xmlns:cx2="http://schemas.microsoft.com/office/drawing/2015/10/21/chartex" xmlns:cx3="http://schemas.microsoft.com/office/drawing/2016/5/9/chartex" xmlns:cx4="http://schemas.microsoft.com/office/drawing/2016/5/10/chartex" xmlns:cx5="http://schemas.microsoft.com/office/drawing/2016/5/11/chartex" xmlns:cx6="http://schemas.microsoft.com/office/drawing/2016/5/12/chartex" xmlns:cx7="http://schemas.microsoft.com/office/drawing/2016/5/13/chartex" xmlns:cx8="http://schemas.microsoft.com/office/drawing/2016/5/14/chartex" xmlns:mc="http://schemas.openxmlformats.org/markup-compatibility/2006" xmlns:aink="http://schemas.microsoft.com/office/drawing/2016/ink" xmlns:am3d="http://schemas.microsoft.com/office/drawing/2017/model3d" xmlns:o="urn:schemas-microsoft-com:office:office" xmlns:r="http://schemas.openxmlformats.org/officeDocument/2006/relationships" xmlns:m="http://schemas.openxmlformats.org/officeDocument/2006/math" xmlns:v="urn:schemas-microsoft-com:vml" xmlns:wp14="http://schemas.microsoft.com/office/word/2010/wordprocessingDrawing" xmlns:wp="http://schemas.openxmlformats.org/drawingml/2006/wordprocessingDrawing" xmlns:w10="urn:schemas-microsoft-com:office:word" xmlns:w="http://schemas.openxmlformats.org/wordprocessingml/2006/main" xmlns:w14="http://schemas.microsoft.com/office/word/2010/wordml" xmlns:w15="http://schemas.microsoft.com/office/word/2012/wordml" xmlns:w16cid="http://schemas.microsoft.com/office/word/2016/wordml/cid" xmlns:w16se="http://schemas.microsoft.com/office/word/2015/wordml/symex" xmlns:wpg="http://schemas.microsoft.com/office/word/2010/wordprocessingGroup" xmlns:wpi="http://schemas.microsoft.com/office/word/2010/wordprocessingInk" xmlns:wne="http://schemas.microsoft.com/office/word/2006/wordml" xmlns:wps="http://schemas.microsoft.com/office/word/2010/wordprocessingShape" mc:Ignorable="w14 w15 w16se w16cid wp14">
+  <w:footnote w:type="separator" w:id="-1">
+    <w:p>
+      <w:r>
+        <w:separator/>
+      </w:r>
+    </w:p>
+  </w:footnote>
+  <w:footnote w:type="continuationSeparator" w:id="0">
+    <w:p>
+      <w:r>
+        <w:continuationSeparator/>
+      </w:r>
+    </w:p>
+  </w:footnote>
+</w:footnotes>
+</file>
+
+<file path=word/header1.xml><?xml version="1.0" encoding="utf-8"?>
+<w:hdr xmlns:wpc="http://schemas.microsoft.com/office/word/2010/wordprocessingCanvas" xmlns:cx="http://schemas.microsoft.com/office/drawing/2014/chartex" xmlns:cx1="http://schemas.microsoft.com/office/drawing/2015/9/8/chartex" xmlns:cx2="http://schemas.microsoft.com/office/drawing/2015/10/21/chartex" xmlns:cx3="http://schemas.microsoft.com/office/drawing/2016/5/9/chartex" xmlns:cx4="http://schemas.microsoft.com/office/drawing/2016/5/10/chartex" xmlns:cx5="http://schemas.microsoft.com/office/drawing/2016/5/11/chartex" xmlns:cx6="http://schemas.microsoft.com/office/drawing/2016/5/12/chartex" xmlns:cx7="http://schemas.microsoft.com/office/drawing/2016/5/13/chartex" xmlns:cx8="http://schemas.microsoft.com/office/drawing/2016/5/14/chartex" xmlns:mc="http://schemas.openxmlformats.org/markup-compatibility/2006" xmlns:aink="http://schemas.microsoft.com/office/drawing/2016/ink" xmlns:am3d="http://schemas.microsoft.com/office/drawing/2017/model3d" xmlns:o="urn:schemas-microsoft-com:office:office" xmlns:r="http://schemas.openxmlformats.org/officeDocument/2006/relationships" xmlns:m="http://schemas.openxmlformats.org/officeDocument/2006/math" xmlns:v="urn:schemas-microsoft-com:vml" xmlns:wp14="http://schemas.microsoft.com/office/word/2010/wordprocessingDrawing" xmlns:wp="http://schemas.openxmlformats.org/drawingml/2006/wordprocessingDrawing" xmlns:w10="urn:schemas-microsoft-com:office:word" xmlns:w="http://schemas.openxmlformats.org/wordprocessingml/2006/main" xmlns:w14="http://schemas.microsoft.com/office/word/2010/wordml" xmlns:w15="http://schemas.microsoft.com/office/word/2012/wordml" xmlns:w16cid="http://schemas.microsoft.com/office/word/2016/wordml/cid" xmlns:w16se="http://schemas.microsoft.com/office/word/2015/wordml/symex" xmlns:wpg="http://schemas.microsoft.com/office/word/2010/wordprocessingGroup" xmlns:wpi="http://schemas.microsoft.com/office/word/2010/wordprocessingInk" xmlns:wne="http://schemas.microsoft.com/office/word/2006/wordml" xmlns:wps="http://schemas.microsoft.com/office/word/2010/wordprocessingShape" mc:Ignorable="w14 w15 w16se w16cid wp14">
+  <w:p>
+    <w:pPr>
+      <w:pStyle w:val="Header"/>
+      <w:rPr>
+        <w:lang w:val="tr-TR"/>
+      </w:rPr>
+    </w:pPr>
+    <w:r>
+      <w:rPr>
+        <w:lang w:val="tr-TR"/>
+      </w:rPr>
+      <w:t>Educators: Elif Ipek Sargin &amp; Semih Ozden</w:t>
+    </w:r>
+    <w:r>
+      <w:rPr>
+        <w:lang w:val="tr-TR"/>
+      </w:rPr>
+      <w:tab/>
+    </w:r>
+    <w:r>
+      <w:rPr>
+        <w:lang w:val="tr-TR"/>
+      </w:rPr>
+      <w:tab/>
+      <w:t>ipek.sargin@metu.edu.tr</w:t>
+    </w:r>
+  </w:p>
+  <w:p>
+    <w:pPr>
+      <w:pStyle w:val="Header"/>
+      <w:rPr>
+        <w:lang w:val="tr-TR"/>
+      </w:rPr>
+    </w:pPr>
+    <w:r>
+      <w:rPr>
+        <w:lang w:val="tr-TR"/>
+      </w:rPr>
+      <w:tab/>
+    </w:r>
+    <w:r>
+      <w:rPr>
+        <w:lang w:val="tr-TR"/>
+      </w:rPr>
+      <w:tab/>
+      <w:t>semih.ozden@metu.edu.tr</w:t>
+    </w:r>
+  </w:p>
+</w:hdr>
+</file>
+
 <file path=word/numbering.xml><?xml version="1.0" encoding="utf-8"?>
 <w:numbering xmlns:wpc="http://schemas.microsoft.com/office/word/2010/wordprocessingCanvas" xmlns:cx="http://schemas.microsoft.com/office/drawing/2014/chartex" xmlns:cx1="http://schemas.microsoft.com/office/drawing/2015/9/8/chartex" xmlns:cx2="http://schemas.microsoft.com/office/drawing/2015/10/21/chartex" xmlns:cx3="http://schemas.microsoft.com/office/drawing/2016/5/9/chartex" xmlns:cx4="http://schemas.microsoft.com/office/drawing/2016/5/10/chartex" xmlns:cx5="http://schemas.microsoft.com/office/drawing/2016/5/11/chartex" xmlns:cx6="http://schemas.microsoft.com/office/drawing/2016/5/12/chartex" xmlns:cx7="http://schemas.microsoft.com/office/drawing/2016/5/13/chartex" xmlns:cx8="http://schemas.microsoft.com/office/drawing/2016/5/14/chartex" xmlns:mc="http://schemas.openxmlformats.org/markup-compatibility/2006" xmlns:aink="http://schemas.microsoft.com/office/drawing/2016/ink" xmlns:am3d="http://schemas.microsoft.com/office/drawing/2017/model3d" xmlns:o="urn:schemas-microsoft-com:office:office" xmlns:r="http://schemas.openxmlformats.org/officeDocument/2006/relationships" xmlns:m="http://schemas.openxmlformats.org/officeDocument/2006/math" xmlns:v="urn:schemas-microsoft-com:vml" xmlns:wp14="http://schemas.microsoft.com/office/word/2010/wordprocessingDrawing" xmlns:wp="http://schemas.openxmlformats.org/drawingml/2006/wordprocessingDrawing" xmlns:w10="urn:schemas-microsoft-com:office:word" xmlns:w="http://schemas.openxmlformats.org/wordprocessingml/2006/main" xmlns:w14="http://schemas.microsoft.com/office/word/2010/wordml" xmlns:w15="http://schemas.microsoft.com/office/word/2012/wordml" xmlns:w16cid="http://schemas.microsoft.com/office/word/2016/wordml/cid" xmlns:w16se="http://schemas.microsoft.com/office/word/2015/wordml/symex" xmlns:wpg="http://schemas.microsoft.com/office/word/2010/wordprocessingGroup" xmlns:wpi="http://schemas.microsoft.com/office/word/2010/wordprocessingInk" xmlns:wne="http://schemas.microsoft.com/office/word/2006/wordml" xmlns:wps="http://schemas.microsoft.com/office/word/2010/wordprocessingShape" mc:Ignorable="w14 w15 w16se w16cid wp14">
   <w:abstractNum w:abstractNumId="0" w15:restartNumberingAfterBreak="0">
@@ -2070,6 +2576,119 @@
     </w:lvl>
   </w:abstractNum>
   <w:abstractNum w:abstractNumId="4" w15:restartNumberingAfterBreak="0">
+    <w:nsid w:val="3BEA39E5"/>
+    <w:multiLevelType w:val="hybridMultilevel"/>
+    <w:tmpl w:val="A6D85D2C"/>
+    <w:lvl w:ilvl="0" w:tplc="04090001">
+      <w:start w:val="1"/>
+      <w:numFmt w:val="bullet"/>
+      <w:lvlText w:val=""/>
+      <w:lvlJc w:val="left"/>
+      <w:pPr>
+        <w:ind w:left="720" w:hanging="360"/>
+      </w:pPr>
+      <w:rPr>
+        <w:rFonts w:ascii="Symbol" w:hAnsi="Symbol" w:hint="default"/>
+      </w:rPr>
+    </w:lvl>
+    <w:lvl w:ilvl="1" w:tplc="04090003" w:tentative="1">
+      <w:start w:val="1"/>
+      <w:numFmt w:val="bullet"/>
+      <w:lvlText w:val="o"/>
+      <w:lvlJc w:val="left"/>
+      <w:pPr>
+        <w:ind w:left="1440" w:hanging="360"/>
+      </w:pPr>
+      <w:rPr>
+        <w:rFonts w:ascii="Courier New" w:hAnsi="Courier New" w:hint="default"/>
+      </w:rPr>
+    </w:lvl>
+    <w:lvl w:ilvl="2" w:tplc="04090005" w:tentative="1">
+      <w:start w:val="1"/>
+      <w:numFmt w:val="bullet"/>
+      <w:lvlText w:val=""/>
+      <w:lvlJc w:val="left"/>
+      <w:pPr>
+        <w:ind w:left="2160" w:hanging="360"/>
+      </w:pPr>
+      <w:rPr>
+        <w:rFonts w:ascii="Wingdings" w:hAnsi="Wingdings" w:hint="default"/>
+      </w:rPr>
+    </w:lvl>
+    <w:lvl w:ilvl="3" w:tplc="04090001" w:tentative="1">
+      <w:start w:val="1"/>
+      <w:numFmt w:val="bullet"/>
+      <w:lvlText w:val=""/>
+      <w:lvlJc w:val="left"/>
+      <w:pPr>
+        <w:ind w:left="2880" w:hanging="360"/>
+      </w:pPr>
+      <w:rPr>
+        <w:rFonts w:ascii="Symbol" w:hAnsi="Symbol" w:hint="default"/>
+      </w:rPr>
+    </w:lvl>
+    <w:lvl w:ilvl="4" w:tplc="04090003" w:tentative="1">
+      <w:start w:val="1"/>
+      <w:numFmt w:val="bullet"/>
+      <w:lvlText w:val="o"/>
+      <w:lvlJc w:val="left"/>
+      <w:pPr>
+        <w:ind w:left="3600" w:hanging="360"/>
+      </w:pPr>
+      <w:rPr>
+        <w:rFonts w:ascii="Courier New" w:hAnsi="Courier New" w:hint="default"/>
+      </w:rPr>
+    </w:lvl>
+    <w:lvl w:ilvl="5" w:tplc="04090005" w:tentative="1">
+      <w:start w:val="1"/>
+      <w:numFmt w:val="bullet"/>
+      <w:lvlText w:val=""/>
+      <w:lvlJc w:val="left"/>
+      <w:pPr>
+        <w:ind w:left="4320" w:hanging="360"/>
+      </w:pPr>
+      <w:rPr>
+        <w:rFonts w:ascii="Wingdings" w:hAnsi="Wingdings" w:hint="default"/>
+      </w:rPr>
+    </w:lvl>
+    <w:lvl w:ilvl="6" w:tplc="04090001" w:tentative="1">
+      <w:start w:val="1"/>
+      <w:numFmt w:val="bullet"/>
+      <w:lvlText w:val=""/>
+      <w:lvlJc w:val="left"/>
+      <w:pPr>
+        <w:ind w:left="5040" w:hanging="360"/>
+      </w:pPr>
+      <w:rPr>
+        <w:rFonts w:ascii="Symbol" w:hAnsi="Symbol" w:hint="default"/>
+      </w:rPr>
+    </w:lvl>
+    <w:lvl w:ilvl="7" w:tplc="04090003" w:tentative="1">
+      <w:start w:val="1"/>
+      <w:numFmt w:val="bullet"/>
+      <w:lvlText w:val="o"/>
+      <w:lvlJc w:val="left"/>
+      <w:pPr>
+        <w:ind w:left="5760" w:hanging="360"/>
+      </w:pPr>
+      <w:rPr>
+        <w:rFonts w:ascii="Courier New" w:hAnsi="Courier New" w:hint="default"/>
+      </w:rPr>
+    </w:lvl>
+    <w:lvl w:ilvl="8" w:tplc="04090005" w:tentative="1">
+      <w:start w:val="1"/>
+      <w:numFmt w:val="bullet"/>
+      <w:lvlText w:val=""/>
+      <w:lvlJc w:val="left"/>
+      <w:pPr>
+        <w:ind w:left="6480" w:hanging="360"/>
+      </w:pPr>
+      <w:rPr>
+        <w:rFonts w:ascii="Wingdings" w:hAnsi="Wingdings" w:hint="default"/>
+      </w:rPr>
+    </w:lvl>
+  </w:abstractNum>
+  <w:abstractNum w:abstractNumId="5" w15:restartNumberingAfterBreak="0">
     <w:nsid w:val="4C692B8E"/>
     <w:multiLevelType w:val="hybridMultilevel"/>
     <w:tmpl w:val="83BC651E"/>
@@ -2158,7 +2777,7 @@
       </w:pPr>
     </w:lvl>
   </w:abstractNum>
-  <w:abstractNum w:abstractNumId="5" w15:restartNumberingAfterBreak="0">
+  <w:abstractNum w:abstractNumId="6" w15:restartNumberingAfterBreak="0">
     <w:nsid w:val="4DE92565"/>
     <w:multiLevelType w:val="hybridMultilevel"/>
     <w:tmpl w:val="7B528F3E"/>
@@ -2271,7 +2890,7 @@
       </w:rPr>
     </w:lvl>
   </w:abstractNum>
-  <w:abstractNum w:abstractNumId="6" w15:restartNumberingAfterBreak="0">
+  <w:abstractNum w:abstractNumId="7" w15:restartNumberingAfterBreak="0">
     <w:nsid w:val="54A169B6"/>
     <w:multiLevelType w:val="hybridMultilevel"/>
     <w:tmpl w:val="6DDE52EA"/>
@@ -2384,7 +3003,7 @@
       </w:rPr>
     </w:lvl>
   </w:abstractNum>
-  <w:abstractNum w:abstractNumId="7" w15:restartNumberingAfterBreak="0">
+  <w:abstractNum w:abstractNumId="8" w15:restartNumberingAfterBreak="0">
     <w:nsid w:val="69472250"/>
     <w:multiLevelType w:val="hybridMultilevel"/>
     <w:tmpl w:val="74CAC384"/>
@@ -2497,7 +3116,7 @@
       </w:rPr>
     </w:lvl>
   </w:abstractNum>
-  <w:abstractNum w:abstractNumId="8" w15:restartNumberingAfterBreak="0">
+  <w:abstractNum w:abstractNumId="9" w15:restartNumberingAfterBreak="0">
     <w:nsid w:val="740A79A0"/>
     <w:multiLevelType w:val="hybridMultilevel"/>
     <w:tmpl w:val="842E5EEE"/>
@@ -2586,7 +3205,7 @@
       </w:pPr>
     </w:lvl>
   </w:abstractNum>
-  <w:abstractNum w:abstractNumId="9" w15:restartNumberingAfterBreak="0">
+  <w:abstractNum w:abstractNumId="10" w15:restartNumberingAfterBreak="0">
     <w:nsid w:val="7E642902"/>
     <w:multiLevelType w:val="hybridMultilevel"/>
     <w:tmpl w:val="DB144C14"/>
@@ -2700,34 +3319,37 @@
     </w:lvl>
   </w:abstractNum>
   <w:num w:numId="1">
-    <w:abstractNumId w:val="4"/>
+    <w:abstractNumId w:val="5"/>
   </w:num>
   <w:num w:numId="2">
-    <w:abstractNumId w:val="8"/>
+    <w:abstractNumId w:val="9"/>
   </w:num>
   <w:num w:numId="3">
     <w:abstractNumId w:val="3"/>
   </w:num>
   <w:num w:numId="4">
-    <w:abstractNumId w:val="7"/>
+    <w:abstractNumId w:val="8"/>
   </w:num>
   <w:num w:numId="5">
     <w:abstractNumId w:val="0"/>
   </w:num>
   <w:num w:numId="6">
-    <w:abstractNumId w:val="9"/>
+    <w:abstractNumId w:val="10"/>
   </w:num>
   <w:num w:numId="7">
-    <w:abstractNumId w:val="5"/>
+    <w:abstractNumId w:val="6"/>
   </w:num>
   <w:num w:numId="8">
-    <w:abstractNumId w:val="6"/>
+    <w:abstractNumId w:val="7"/>
   </w:num>
   <w:num w:numId="9">
     <w:abstractNumId w:val="2"/>
   </w:num>
   <w:num w:numId="10">
     <w:abstractNumId w:val="1"/>
+  </w:num>
+  <w:num w:numId="11">
+    <w:abstractNumId w:val="4"/>
   </w:num>
 </w:numbering>
 </file>
@@ -3165,6 +3787,71 @@
       <w:contextualSpacing/>
     </w:pPr>
   </w:style>
+  <w:style w:type="paragraph" w:styleId="Header">
+    <w:name w:val="header"/>
+    <w:basedOn w:val="Normal"/>
+    <w:link w:val="HeaderChar"/>
+    <w:uiPriority w:val="99"/>
+    <w:unhideWhenUsed/>
+    <w:rsid w:val="00597BA8"/>
+    <w:pPr>
+      <w:tabs>
+        <w:tab w:val="center" w:pos="4680"/>
+        <w:tab w:val="right" w:pos="9360"/>
+      </w:tabs>
+    </w:pPr>
+  </w:style>
+  <w:style w:type="character" w:customStyle="1" w:styleId="HeaderChar">
+    <w:name w:val="Header Char"/>
+    <w:basedOn w:val="DefaultParagraphFont"/>
+    <w:link w:val="Header"/>
+    <w:uiPriority w:val="99"/>
+    <w:rsid w:val="00597BA8"/>
+  </w:style>
+  <w:style w:type="paragraph" w:styleId="Footer">
+    <w:name w:val="footer"/>
+    <w:basedOn w:val="Normal"/>
+    <w:link w:val="FooterChar"/>
+    <w:uiPriority w:val="99"/>
+    <w:unhideWhenUsed/>
+    <w:rsid w:val="00597BA8"/>
+    <w:pPr>
+      <w:tabs>
+        <w:tab w:val="center" w:pos="4680"/>
+        <w:tab w:val="right" w:pos="9360"/>
+      </w:tabs>
+    </w:pPr>
+  </w:style>
+  <w:style w:type="character" w:customStyle="1" w:styleId="FooterChar">
+    <w:name w:val="Footer Char"/>
+    <w:basedOn w:val="DefaultParagraphFont"/>
+    <w:link w:val="Footer"/>
+    <w:uiPriority w:val="99"/>
+    <w:rsid w:val="00597BA8"/>
+  </w:style>
+  <w:style w:type="character" w:styleId="Hyperlink">
+    <w:name w:val="Hyperlink"/>
+    <w:basedOn w:val="DefaultParagraphFont"/>
+    <w:uiPriority w:val="99"/>
+    <w:unhideWhenUsed/>
+    <w:rsid w:val="00597BA8"/>
+    <w:rPr>
+      <w:color w:val="0563C1" w:themeColor="hyperlink"/>
+      <w:u w:val="single"/>
+    </w:rPr>
+  </w:style>
+  <w:style w:type="character" w:styleId="UnresolvedMention">
+    <w:name w:val="Unresolved Mention"/>
+    <w:basedOn w:val="DefaultParagraphFont"/>
+    <w:uiPriority w:val="99"/>
+    <w:semiHidden/>
+    <w:unhideWhenUsed/>
+    <w:rsid w:val="00597BA8"/>
+    <w:rPr>
+      <w:color w:val="605E5C"/>
+      <w:shd w:val="clear" w:color="auto" w:fill="E1DFDD"/>
+    </w:rPr>
+  </w:style>
 </w:styles>
 </file>
 
